--- a/Documentation/Puppeteer - Post Mortem.docx
+++ b/Documentation/Puppeteer - Post Mortem.docx
@@ -100,8 +100,6 @@
       <w:r>
         <w:t>utvecklades och blev allt bättre över tiden.</w:t>
       </w:r>
-      <w:bookmarkStart w:id="0" w:name="_GoBack"/>
-      <w:bookmarkEnd w:id="0"/>
     </w:p>
     <w:p>
       <w:r>
@@ -381,197 +379,15 @@
     </w:p>
     <w:p>
       <w:pPr>
-        <w:pStyle w:val="Rubrik1"/>
+        <w:rPr>
+          <w:smallCaps/>
+          <w:spacing w:val="5"/>
+          <w:sz w:val="32"/>
+          <w:szCs w:val="32"/>
+        </w:rPr>
       </w:pPr>
       <w:r>
-        <w:t>Vad gick dåligt</w:t>
-      </w:r>
-      <w:r>
-        <w:t>?</w:t>
-      </w:r>
-    </w:p>
-    <w:p>
-      <w:r>
-        <w:t xml:space="preserve">Ett av </w:t>
-      </w:r>
-      <w:r>
-        <w:t>vårt</w:t>
-      </w:r>
-      <w:r>
-        <w:t xml:space="preserve"> största problem</w:t>
-      </w:r>
-      <w:r>
-        <w:t xml:space="preserve"> har varit relativt till ljussättning inom Unity</w:t>
-      </w:r>
-      <w:r>
-        <w:t xml:space="preserve"> då det varit </w:t>
-      </w:r>
-      <w:r>
-        <w:t>en aning</w:t>
-      </w:r>
-      <w:r>
-        <w:t xml:space="preserve"> kinkig</w:t>
-      </w:r>
-      <w:r>
-        <w:t xml:space="preserve">. </w:t>
-      </w:r>
-      <w:r>
-        <w:t xml:space="preserve">Vi behövde </w:t>
-      </w:r>
-      <w:r>
-        <w:t>till exempel</w:t>
-      </w:r>
-      <w:r>
-        <w:t xml:space="preserve"> </w:t>
-      </w:r>
-      <w:r>
-        <w:t xml:space="preserve">byta rendering pipeline 2 gånger </w:t>
-      </w:r>
-      <w:r>
-        <w:t xml:space="preserve">vilket krävde att tiden det tog för att bygga förlängdes och speltestning tog längre tid då man var tvungen att ha 2 instanser av spelet för att </w:t>
-      </w:r>
-      <w:r>
-        <w:t xml:space="preserve">testa nätverk. </w:t>
-      </w:r>
-      <w:r>
-        <w:t xml:space="preserve">Det blev även problematiskt när alla ljus skulle bakas in då detta gjordes </w:t>
-      </w:r>
-      <w:r>
-        <w:t xml:space="preserve">bland det absolut sista i projektet och skulle egentligen ha behövts göras tidigare. </w:t>
-      </w:r>
-      <w:r>
-        <w:t xml:space="preserve">Istället borde det ha gjorts mer research </w:t>
-      </w:r>
-      <w:r>
-        <w:t>om hur ljus och bakning fungerar i Unity.</w:t>
-      </w:r>
-    </w:p>
-    <w:p>
-      <w:r>
-        <w:t xml:space="preserve">Användningen av </w:t>
-      </w:r>
-      <w:r>
-        <w:t>”</w:t>
-      </w:r>
-      <w:r>
-        <w:t>modular building</w:t>
-      </w:r>
-      <w:r>
-        <w:t>”</w:t>
-      </w:r>
-      <w:r>
-        <w:t xml:space="preserve"> borde även ha justerats. Istället för att </w:t>
-      </w:r>
-      <w:r>
-        <w:t xml:space="preserve">bygga så små delar </w:t>
-      </w:r>
-      <w:r>
-        <w:t xml:space="preserve">borde dem har gjorts större och kombinera fler meshes istället vilket hade underlättat i </w:t>
-      </w:r>
-      <w:r>
-        <w:t>optimeringen</w:t>
-      </w:r>
-      <w:r>
-        <w:t>.</w:t>
-      </w:r>
-    </w:p>
-    <w:p>
-      <w:r>
-        <w:t xml:space="preserve">Nätverk har även ställt till med många problem. </w:t>
-      </w:r>
-      <w:r>
-        <w:t>I början implementerades många saker med tanken om att nätverk kan implementeras sen</w:t>
-      </w:r>
-      <w:r>
-        <w:t xml:space="preserve">. Detta kan ha varit för att man för det första var väldigt ny till hur nätverk </w:t>
-      </w:r>
-      <w:r>
-        <w:lastRenderedPageBreak/>
-        <w:t xml:space="preserve">fungerade i Unity och även för att man väntade på att grunden för nätverk </w:t>
-      </w:r>
-      <w:r>
-        <w:t xml:space="preserve">skulle göras innan man påbörjade sitt eget. </w:t>
-      </w:r>
-      <w:r>
-        <w:t>Istället blev det att den som påbörjade nätverket fick ta andras eftersläpande arbeten och sätta sig in i</w:t>
-      </w:r>
-      <w:r>
-        <w:t xml:space="preserve"> en massa okänd kod för att sedan implementera nätverk i det. </w:t>
-      </w:r>
-      <w:r>
-        <w:t>På grund</w:t>
-      </w:r>
-      <w:r>
-        <w:t xml:space="preserve"> av att vi varit så beroende av nätverk har det varit svårt att kunna speltesta på ett mer effektivt sätt </w:t>
-      </w:r>
-      <w:r>
-        <w:t>då man implementerat sitt för att fungera med nätverk</w:t>
-      </w:r>
-      <w:r>
-        <w:t>.</w:t>
-      </w:r>
-    </w:p>
-    <w:p>
-      <w:r>
-        <w:t xml:space="preserve">AI har även tagit väldigt lång tid att implementera. Detta främst för att vi haft både 2st olika </w:t>
-      </w:r>
-      <w:r>
-        <w:t xml:space="preserve">fiender som ska bete sig annorlunda och för att det blev väldigt invecklat att implementera </w:t>
-      </w:r>
-      <w:r>
-        <w:t>pathfinding då vi ha</w:t>
-      </w:r>
-      <w:r>
-        <w:t xml:space="preserve">r dynamiska kartor som ständigt ändras. </w:t>
-      </w:r>
-    </w:p>
-    <w:p>
-      <w:r>
-        <w:t>Vi hade</w:t>
-      </w:r>
-      <w:r>
-        <w:t xml:space="preserve"> funktionen av att kunna spela som puppeteer i VR som ett mål</w:t>
-      </w:r>
-      <w:r>
-        <w:t xml:space="preserve">, men det kunde vi inte uppfylla. Dels för att det som var implementerat sedan innan </w:t>
-      </w:r>
-      <w:r>
-        <w:t>som skulle fungera med VR inte var tillräckligt generellt</w:t>
-      </w:r>
-      <w:r>
-        <w:t xml:space="preserve"> för att implementeras på ett simpelt sätt. </w:t>
-      </w:r>
-      <w:r>
-        <w:t xml:space="preserve">Vi var även begränsade till </w:t>
-      </w:r>
-      <w:r>
-        <w:t xml:space="preserve">att endast kunna arbeta med VR 1 person åt gången. </w:t>
-      </w:r>
-    </w:p>
-    <w:p>
-      <w:r>
-        <w:t xml:space="preserve">Storleken på projektet var även stort </w:t>
-      </w:r>
-      <w:r>
-        <w:t xml:space="preserve">och det var en väldigt stor mängd content som </w:t>
-      </w:r>
-      <w:r>
-        <w:t xml:space="preserve">skulle göras, såsom många karaktärer och mycket assets, och </w:t>
-      </w:r>
-      <w:r>
-        <w:t xml:space="preserve">även </w:t>
-      </w:r>
-      <w:r>
-        <w:t xml:space="preserve">mycket funktionalitet </w:t>
-      </w:r>
-      <w:r>
-        <w:t xml:space="preserve">och unika features </w:t>
-      </w:r>
-      <w:r>
-        <w:t>som alla skulle fungera över nätverk.</w:t>
-      </w:r>
-      <w:r>
-        <w:t xml:space="preserve"> Vi var därför tvungen att fokusera mer på kvantitet framför kvalitet i många fall.</w:t>
+        <w:br w:type="page"/>
       </w:r>
     </w:p>
     <w:p>
@@ -579,134 +395,323 @@
         <w:pStyle w:val="Rubrik1"/>
       </w:pPr>
       <w:r>
-        <w:t>Vad hade vi gjort annorlunda?</w:t>
+        <w:lastRenderedPageBreak/>
+        <w:t>Vad gick dåligt</w:t>
+      </w:r>
+      <w:r>
+        <w:t>?</w:t>
       </w:r>
     </w:p>
     <w:p>
       <w:r>
-        <w:t xml:space="preserve">Efter </w:t>
-      </w:r>
-      <w:r>
-        <w:t xml:space="preserve">mycket reflektion känner vi att </w:t>
-      </w:r>
-      <w:r>
-        <w:t xml:space="preserve">vi har några saker vi skulle göra annorlunda ifall vi gjort projektet igen. Vi hade önskat ha mer specifika speltestningstillfällen, där vi även kunde inkludera ljuddesignrarna då dem </w:t>
-      </w:r>
-      <w:r>
-        <w:t>i nuläget hade svårt att testa det med fler än 2 personer. Fler och bestämda avstämningar med alla på annan ort</w:t>
-      </w:r>
-      <w:r>
-        <w:t xml:space="preserve"> hade varit bra. Kontakten med ljuddesignrarna har gått bra, men eftersom vi antog att dem och kompositörerna</w:t>
-      </w:r>
-      <w:r>
-        <w:t xml:space="preserve"> jobbade tillsammans blev det lite misskommunikation. Det hade varit bättre om även kompositörerna hade fått ge avstämningar </w:t>
-      </w:r>
-      <w:r>
-        <w:t>så man kunde få veta tidigare att det låg dåligt till.</w:t>
+        <w:t xml:space="preserve">Ett av </w:t>
+      </w:r>
+      <w:r>
+        <w:t>vårt</w:t>
+      </w:r>
+      <w:r>
+        <w:t xml:space="preserve"> största problem</w:t>
+      </w:r>
+      <w:r>
+        <w:t xml:space="preserve"> har varit relativt till ljussättning inom Unity</w:t>
+      </w:r>
+      <w:r>
+        <w:t xml:space="preserve"> då det varit </w:t>
+      </w:r>
+      <w:r>
+        <w:t>en aning</w:t>
+      </w:r>
+      <w:r>
+        <w:t xml:space="preserve"> kinkig</w:t>
+      </w:r>
+      <w:r>
+        <w:t xml:space="preserve">. </w:t>
+      </w:r>
+      <w:r>
+        <w:t xml:space="preserve">Vi behövde </w:t>
+      </w:r>
+      <w:r>
+        <w:t>till exempel</w:t>
+      </w:r>
+      <w:r>
+        <w:t xml:space="preserve"> </w:t>
+      </w:r>
+      <w:r>
+        <w:t xml:space="preserve">byta rendering pipeline 2 gånger </w:t>
+      </w:r>
+      <w:r>
+        <w:t xml:space="preserve">vilket krävde att tiden det tog för att bygga förlängdes och speltestning tog längre tid då man var tvungen att ha 2 instanser av spelet för att </w:t>
+      </w:r>
+      <w:r>
+        <w:t xml:space="preserve">testa nätverk. </w:t>
+      </w:r>
+      <w:r>
+        <w:t xml:space="preserve">Det blev även problematiskt när alla ljus skulle bakas in då detta gjordes </w:t>
+      </w:r>
+      <w:r>
+        <w:t xml:space="preserve">bland det absolut sista i projektet och skulle egentligen ha behövts göras tidigare. </w:t>
+      </w:r>
+      <w:r>
+        <w:t xml:space="preserve">Istället borde det ha gjorts mer research </w:t>
+      </w:r>
+      <w:r>
+        <w:t>om hur ljus och bakning fungerar i Unity.</w:t>
       </w:r>
     </w:p>
     <w:p>
       <w:r>
-        <w:t xml:space="preserve">Vi hade även behövt ett bättre arbetsflöde när det gäller prefabs då man inte kan jobba </w:t>
-      </w:r>
-      <w:r>
-        <w:t>fler</w:t>
-      </w:r>
-      <w:r>
-        <w:t xml:space="preserve">a stycken samtidigt </w:t>
-      </w:r>
-      <w:r>
-        <w:t>med</w:t>
-      </w:r>
-      <w:r>
-        <w:t xml:space="preserve"> samma prefab tillsammans med</w:t>
-      </w:r>
-      <w:r>
-        <w:t xml:space="preserve"> Git. Istället för att fråga </w:t>
-      </w:r>
-      <w:r>
-        <w:t>varandra ifall någon jobbade i en specifik prefab hade man kunnat sätta upp ett system så man vet vilken prefab som är upptagen respektive ledig.</w:t>
+        <w:t xml:space="preserve">Användningen av </w:t>
+      </w:r>
+      <w:r>
+        <w:t>”</w:t>
+      </w:r>
+      <w:r>
+        <w:t>modular building</w:t>
+      </w:r>
+      <w:r>
+        <w:t>”</w:t>
+      </w:r>
+      <w:r>
+        <w:t xml:space="preserve"> borde även ha justerats. Istället för att </w:t>
+      </w:r>
+      <w:r>
+        <w:t xml:space="preserve">bygga så små delar </w:t>
+      </w:r>
+      <w:r>
+        <w:t xml:space="preserve">borde dem har gjorts större och kombinera fler meshes istället vilket hade underlättat i </w:t>
+      </w:r>
+      <w:r>
+        <w:t>optimeringen</w:t>
+      </w:r>
+      <w:r>
+        <w:t>.</w:t>
       </w:r>
     </w:p>
     <w:p>
       <w:r>
-        <w:t>Det hade behövts pressas på fler reflekterande möten. Det försöktes i början</w:t>
-      </w:r>
-      <w:r>
-        <w:t xml:space="preserve">, men engagemanget för att ta tid för att reflektera </w:t>
-      </w:r>
-      <w:r>
-        <w:t xml:space="preserve">var lägre än önskan att få börja jobba snabbt, så </w:t>
-      </w:r>
-      <w:r>
-        <w:t xml:space="preserve">prioriteringen för </w:t>
-      </w:r>
-      <w:r>
-        <w:t>scrum perspectives blev låg.</w:t>
+        <w:t xml:space="preserve">Nätverk har även ställt till med många problem. </w:t>
+      </w:r>
+      <w:r>
+        <w:t>I början implementerades många saker med tanken om att nätverk kan implementeras sen</w:t>
+      </w:r>
+      <w:r>
+        <w:t xml:space="preserve">. Detta kan ha varit för att man för det första var väldigt ny till hur nätverk fungerade i Unity och även för att man väntade på att grunden för nätverk </w:t>
+      </w:r>
+      <w:r>
+        <w:t xml:space="preserve">skulle göras innan man påbörjade sitt eget. </w:t>
+      </w:r>
+      <w:r>
+        <w:t>Istället blev det att den som påbörjade nätverket fick ta andras eftersläpande arbeten och sätta sig in i</w:t>
+      </w:r>
+      <w:r>
+        <w:t xml:space="preserve"> en massa okänd kod för att sedan implementera nätverk i det. </w:t>
+      </w:r>
+      <w:r>
+        <w:t>På grund</w:t>
+      </w:r>
+      <w:r>
+        <w:t xml:space="preserve"> av att vi varit så beroende av nätverk har det varit svårt att kunna speltesta på ett mer effektivt sätt </w:t>
+      </w:r>
+      <w:r>
+        <w:t>då man implementerat sitt för att fungera med nätverk</w:t>
+      </w:r>
+      <w:r>
+        <w:t>.</w:t>
       </w:r>
     </w:p>
     <w:p>
       <w:r>
-        <w:t>För att få en tydlig</w:t>
-      </w:r>
-      <w:r>
-        <w:t>are</w:t>
-      </w:r>
-      <w:r>
-        <w:t xml:space="preserve"> bild av hur långt arbetet har gått </w:t>
-      </w:r>
-      <w:r>
-        <w:t xml:space="preserve">hade det varit bra att ha en tydlig sandbox där man lägger in det man implementerat och kan testa det med nätverk och andras </w:t>
-      </w:r>
-      <w:r>
-        <w:t>funktioner.</w:t>
+        <w:t xml:space="preserve">AI har även tagit väldigt lång tid att implementera. Detta främst för att vi haft både 2st olika </w:t>
+      </w:r>
+      <w:r>
+        <w:t xml:space="preserve">fiender som ska bete sig annorlunda och för att det blev väldigt invecklat att implementera </w:t>
+      </w:r>
+      <w:r>
+        <w:t>pathfinding då vi ha</w:t>
+      </w:r>
+      <w:r>
+        <w:t xml:space="preserve">r dynamiska kartor som ständigt ändras. </w:t>
       </w:r>
     </w:p>
     <w:p>
       <w:r>
-        <w:t xml:space="preserve">Ifall vi hade haft 1 till grafiker hade det även varit bra att den specifika personen fått i uppgift </w:t>
-      </w:r>
-      <w:r>
-        <w:t>att</w:t>
-      </w:r>
-      <w:r>
-        <w:t xml:space="preserve"> </w:t>
-      </w:r>
-      <w:r>
-        <w:t>importera</w:t>
-      </w:r>
-      <w:r>
-        <w:t xml:space="preserve"> av assets från dem andra grafikerna till spelmotorn. </w:t>
-      </w:r>
-      <w:r>
-        <w:t xml:space="preserve">Då hade den personen kunnat ansvara för att bygga rum, fixa ljussättning </w:t>
-      </w:r>
-      <w:r>
-        <w:t>etcetera</w:t>
-      </w:r>
-      <w:r>
-        <w:t xml:space="preserve"> istället för att</w:t>
-      </w:r>
-      <w:r>
-        <w:t xml:space="preserve"> flera personer</w:t>
-      </w:r>
-      <w:r>
-        <w:t>, som hade behövt lägga full fokus på annat arbete, skulle</w:t>
-      </w:r>
-      <w:r>
-        <w:t xml:space="preserve"> behöv</w:t>
-      </w:r>
-      <w:r>
-        <w:t>a</w:t>
-      </w:r>
-      <w:r>
-        <w:t xml:space="preserve"> hjälpa till med det.</w:t>
+        <w:t>Vi hade</w:t>
+      </w:r>
+      <w:r>
+        <w:t xml:space="preserve"> funktionen av att kunna spela som puppeteer i VR som ett mål</w:t>
+      </w:r>
+      <w:r>
+        <w:t xml:space="preserve">, men det kunde vi inte uppfylla. Dels för att det som var implementerat sedan innan </w:t>
+      </w:r>
+      <w:r>
+        <w:t>som skulle fungera med VR inte var tillräckligt generellt</w:t>
+      </w:r>
+      <w:r>
+        <w:t xml:space="preserve"> för att implementeras på ett simpelt sätt. </w:t>
+      </w:r>
+      <w:r>
+        <w:t xml:space="preserve">Vi var även begränsade till </w:t>
+      </w:r>
+      <w:r>
+        <w:t xml:space="preserve">att endast kunna arbeta med VR 1 person åt gången. </w:t>
       </w:r>
     </w:p>
     <w:p>
       <w:r>
+        <w:t xml:space="preserve">Storleken på projektet var även stort </w:t>
+      </w:r>
+      <w:r>
+        <w:t xml:space="preserve">och det var en väldigt stor mängd content som </w:t>
+      </w:r>
+      <w:r>
+        <w:t xml:space="preserve">skulle göras, såsom många karaktärer och mycket assets, och </w:t>
+      </w:r>
+      <w:r>
+        <w:t xml:space="preserve">även </w:t>
+      </w:r>
+      <w:r>
+        <w:t xml:space="preserve">mycket funktionalitet </w:t>
+      </w:r>
+      <w:r>
+        <w:t xml:space="preserve">och unika features </w:t>
+      </w:r>
+      <w:r>
+        <w:t>som alla skulle fungera över nätverk.</w:t>
+      </w:r>
+      <w:r>
+        <w:t xml:space="preserve"> Vi var därför tvungen att fokusera mer på kvantitet framför kvalitet i många fall.</w:t>
+      </w:r>
+    </w:p>
+    <w:p>
+      <w:pPr>
+        <w:pStyle w:val="Rubrik1"/>
+      </w:pPr>
+      <w:r>
+        <w:t>Vad hade vi gjort annorlunda?</w:t>
+      </w:r>
+    </w:p>
+    <w:p>
+      <w:r>
+        <w:t xml:space="preserve">Efter </w:t>
+      </w:r>
+      <w:r>
+        <w:t xml:space="preserve">mycket reflektion känner vi att </w:t>
+      </w:r>
+      <w:r>
+        <w:t xml:space="preserve">vi har några saker vi skulle göra annorlunda ifall vi gjort projektet igen. Vi hade önskat ha mer specifika speltestningstillfällen, där vi även kunde inkludera ljuddesignrarna då dem </w:t>
+      </w:r>
+      <w:r>
+        <w:t>i nuläget hade svårt att testa det med fler än 2 personer. Fler och bestämda avstämningar med alla på annan ort</w:t>
+      </w:r>
+      <w:r>
+        <w:t xml:space="preserve"> hade varit bra. Kontakten med ljuddesignrarna har gått bra, men eftersom vi antog att dem och kompositörerna</w:t>
+      </w:r>
+      <w:r>
+        <w:t xml:space="preserve"> jobbade tillsammans blev det lite misskommunikation. Det hade varit bättre om även kompositörerna hade fått ge avstämningar </w:t>
+      </w:r>
+      <w:r>
+        <w:t>så man kunde få veta tidigare att det låg dåligt till.</w:t>
+      </w:r>
+    </w:p>
+    <w:p>
+      <w:r>
+        <w:t xml:space="preserve">Vi hade även behövt ett bättre arbetsflöde när det gäller prefabs då man inte kan jobba </w:t>
+      </w:r>
+      <w:r>
+        <w:t>fler</w:t>
+      </w:r>
+      <w:r>
+        <w:t xml:space="preserve">a stycken samtidigt </w:t>
+      </w:r>
+      <w:r>
+        <w:t>med</w:t>
+      </w:r>
+      <w:r>
+        <w:t xml:space="preserve"> samma prefab tillsammans med</w:t>
+      </w:r>
+      <w:r>
+        <w:t xml:space="preserve"> Git. Istället för att fråga </w:t>
+      </w:r>
+      <w:r>
+        <w:t>varandra ifall någon jobbade i en specifik prefab hade man kunnat sätta upp ett system så man vet vilken prefab som är upptagen respektive ledig.</w:t>
+      </w:r>
+    </w:p>
+    <w:p>
+      <w:r>
+        <w:t>Det hade behövts pressas på fler reflekterande möten. Det försöktes i början</w:t>
+      </w:r>
+      <w:r>
+        <w:t xml:space="preserve">, men engagemanget för att ta tid för att reflektera </w:t>
+      </w:r>
+      <w:r>
+        <w:t xml:space="preserve">var lägre än önskan att få börja jobba snabbt, så </w:t>
+      </w:r>
+      <w:r>
+        <w:t xml:space="preserve">prioriteringen för </w:t>
+      </w:r>
+      <w:r>
+        <w:t>scrum perspectives blev låg.</w:t>
+      </w:r>
+    </w:p>
+    <w:p>
+      <w:r>
+        <w:t>För att få en tydlig</w:t>
+      </w:r>
+      <w:r>
+        <w:t>are</w:t>
+      </w:r>
+      <w:r>
+        <w:t xml:space="preserve"> bild av hur långt arbetet har gått </w:t>
+      </w:r>
+      <w:r>
+        <w:t xml:space="preserve">hade det varit bra att ha en tydlig sandbox där man lägger in det man implementerat och kan testa det med nätverk och andras </w:t>
+      </w:r>
+      <w:r>
+        <w:t>funktioner.</w:t>
+      </w:r>
+    </w:p>
+    <w:p>
+      <w:r>
+        <w:t xml:space="preserve">Ifall vi hade haft 1 till grafiker hade det även varit bra att den specifika personen fått i uppgift </w:t>
+      </w:r>
+      <w:r>
+        <w:t>att</w:t>
+      </w:r>
+      <w:r>
         <w:t xml:space="preserve"> </w:t>
       </w:r>
+      <w:r>
+        <w:t>importera</w:t>
+      </w:r>
+      <w:r>
+        <w:t xml:space="preserve"> av assets från dem andra grafikerna till spelmotorn. </w:t>
+      </w:r>
+      <w:r>
+        <w:t xml:space="preserve">Då hade den personen kunnat ansvara för att bygga rum, fixa ljussättning </w:t>
+      </w:r>
+      <w:r>
+        <w:t>etcetera</w:t>
+      </w:r>
+      <w:r>
+        <w:t xml:space="preserve"> istället för att</w:t>
+      </w:r>
+      <w:r>
+        <w:t xml:space="preserve"> flera personer</w:t>
+      </w:r>
+      <w:r>
+        <w:t>, som hade behövt lägga full fokus på annat arbete, skulle</w:t>
+      </w:r>
+      <w:r>
+        <w:t xml:space="preserve"> behöv</w:t>
+      </w:r>
+      <w:r>
+        <w:t>a</w:t>
+      </w:r>
+      <w:r>
+        <w:t xml:space="preserve"> hjälpa till med det.</w:t>
+      </w:r>
+      <w:bookmarkStart w:id="0" w:name="_GoBack"/>
+      <w:bookmarkEnd w:id="0"/>
     </w:p>
     <w:sectPr>
       <w:pgSz w:w="11906" w:h="16838"/>
@@ -855,7 +860,7 @@
       </w:pPr>
     </w:pPrDefault>
   </w:docDefaults>
-  <w:latentStyles w:defLockedState="0" w:defUIPriority="99" w:defSemiHidden="0" w:defUnhideWhenUsed="0" w:defQFormat="0" w:count="376">
+  <w:latentStyles w:defLockedState="0" w:defUIPriority="99" w:defSemiHidden="0" w:defUnhideWhenUsed="0" w:defQFormat="0" w:count="375">
     <w:lsdException w:name="Normal" w:uiPriority="0" w:qFormat="1"/>
     <w:lsdException w:name="heading 1" w:uiPriority="9" w:qFormat="1"/>
     <w:lsdException w:name="heading 2" w:semiHidden="1" w:uiPriority="9" w:unhideWhenUsed="1" w:qFormat="1"/>
@@ -1231,7 +1236,6 @@
     <w:lsdException w:name="Smart Hyperlink" w:semiHidden="1" w:unhideWhenUsed="1"/>
     <w:lsdException w:name="Hashtag" w:semiHidden="1" w:unhideWhenUsed="1"/>
     <w:lsdException w:name="Unresolved Mention" w:semiHidden="1" w:unhideWhenUsed="1"/>
-    <w:lsdException w:name="Smart Link" w:semiHidden="1" w:unhideWhenUsed="1"/>
   </w:latentStyles>
   <w:style w:type="paragraph" w:default="1" w:styleId="Normal">
     <w:name w:val="Normal"/>
